--- a/README_hw6.docx
+++ b/README_hw6.docx
@@ -2,6 +2,11 @@
 <file path=word/document.xml><?xml version="1.0" encoding="utf-8"?>
 <w:document xmlns:mv="urn:schemas-microsoft-com:mac:vml" xmlns:mo="http://schemas.microsoft.com/office/mac/office/2008/main" xmlns:ve="http://schemas.openxmlformats.org/markup-compatibility/2006" xmlns:o="urn:schemas-microsoft-com:office:office" xmlns:r="http://schemas.openxmlformats.org/officeDocument/2006/relationships" xmlns:m="http://schemas.openxmlformats.org/officeDocument/2006/math" xmlns:v="urn:schemas-microsoft-com:vml" xmlns:w10="urn:schemas-microsoft-com:office:word" xmlns:w="http://schemas.openxmlformats.org/wordprocessingml/2006/main" xmlns:wne="http://schemas.microsoft.com/office/word/2006/wordml" xmlns:wp="http://schemas.openxmlformats.org/drawingml/2006/wordprocessingDrawing">
   <w:body>
+    <w:p>
+      <w:r>
+        <w:t>(Joe Meyer hw6)</w:t>
+      </w:r>
+    </w:p>
     <w:p/>
     <w:p/>
     <w:p>

--- a/README_hw6.docx
+++ b/README_hw6.docx
@@ -23,7 +23,16 @@
         <w:t>0</w:t>
       </w:r>
       <w:r>
-        <w:t>1 microseconds instead of 1 millisecond because my non-networked cache is so much faster than a networked cache that waiting for 1 milliseconds-worth of operations is too many operations to wait.</w:t>
+        <w:t>000</w:t>
+      </w:r>
+      <w:r>
+        <w:t xml:space="preserve">1 </w:t>
+      </w:r>
+      <w:r>
+        <w:t>nanoseconds</w:t>
+      </w:r>
+      <w:r>
+        <w:t xml:space="preserve"> instead of 1 millisecond because my non-networked cache is so much faster than a networked cache that waiting for 1 milliseconds-worth of operations is too many operations to wait.</w:t>
       </w:r>
     </w:p>
     <w:p/>
@@ -56,7 +65,13 @@
     <w:p/>
     <w:p>
       <w:r>
-        <w:t>My changes left most operation times relatively unchanged in my benchmark (perhaps because my tests all use tiny caches to make filling them easier so asymptotic improvements might be obscured by the tiny workloads). Non-overwriting sets seem to be slightly slower in my revised cache (i.e. 1.1e-6 instead of 1.0e-6), and overwriting sets seem to be slightly faster (i.e. 1.4e-6 instead of 1.6e-6). Getting absent elements seems slightly faster in my revised cache</w:t>
+        <w:t>My changes left most operation times relatively unchanged in my benchmark (perhaps because my tests all use tiny caches to make filling them easier so asymptotic improvements might be obscured by the tiny workloads). Non-overwriting sets seem to be slightly slower in my revised cache (i.e. 1.1e-6 instead of 1.0e-6</w:t>
+      </w:r>
+      <w:r>
+        <w:t xml:space="preserve"> nanosecs</w:t>
+      </w:r>
+      <w:r>
+        <w:t>), and overwriting sets seem to be slightly faster (i.e. 1.4e-6 instead of 1.6e-6). Getting absent elements seems slightly faster in my revised cache</w:t>
       </w:r>
       <w:r>
         <w:t>, and getting deleted elements and deleting elements is significantly faster (1.2e-6 vs 1.6e-6 nanosecs for both, also deleting absent in my revised cache is 6.0e-7 instead of 6.4e-7 nanosecs).</w:t>
@@ -1046,7 +1061,43 @@
           <w:szCs w:val="20"/>
         </w:rPr>
         <w:tab/>
-        <w:t>operations in .01 microsecs: 9</w:t>
+        <w:t>operations in .0</w:t>
+      </w:r>
+      <w:r>
+        <w:rPr>
+          <w:rFonts w:ascii="Monaco" w:hAnsi="Monaco" w:cs="Monaco"/>
+          <w:color w:val="000000"/>
+          <w:sz w:val="20"/>
+          <w:szCs w:val="20"/>
+        </w:rPr>
+        <w:t>000</w:t>
+      </w:r>
+      <w:r>
+        <w:rPr>
+          <w:rFonts w:ascii="Monaco" w:hAnsi="Monaco" w:cs="Monaco"/>
+          <w:color w:val="000000"/>
+          <w:sz w:val="20"/>
+          <w:szCs w:val="20"/>
+        </w:rPr>
+        <w:t xml:space="preserve">1 </w:t>
+      </w:r>
+      <w:r>
+        <w:rPr>
+          <w:rFonts w:ascii="Monaco" w:hAnsi="Monaco" w:cs="Monaco"/>
+          <w:color w:val="000000"/>
+          <w:sz w:val="20"/>
+          <w:szCs w:val="20"/>
+        </w:rPr>
+        <w:t>nano</w:t>
+      </w:r>
+      <w:r>
+        <w:rPr>
+          <w:rFonts w:ascii="Monaco" w:hAnsi="Monaco" w:cs="Monaco"/>
+          <w:color w:val="000000"/>
+          <w:sz w:val="20"/>
+          <w:szCs w:val="20"/>
+        </w:rPr>
+        <w:t>secs: 9</w:t>
       </w:r>
     </w:p>
     <w:p>
@@ -1920,6 +1971,14 @@
       </w:r>
     </w:p>
     <w:p>
+      <w:pPr>
+        <w:rPr>
+          <w:rFonts w:ascii="Monaco" w:hAnsi="Monaco" w:cs="Monaco"/>
+          <w:color w:val="000000"/>
+          <w:sz w:val="20"/>
+          <w:szCs w:val="20"/>
+        </w:rPr>
+      </w:pPr>
       <w:r>
         <w:rPr>
           <w:rFonts w:ascii="Monaco" w:hAnsi="Monaco" w:cs="Monaco"/>
@@ -1946,7 +2005,84 @@
           <w:szCs w:val="20"/>
         </w:rPr>
         <w:tab/>
-        <w:t>operations in .01 microsecs: 8</w:t>
+        <w:t>operations in .</w:t>
+      </w:r>
+      <w:r>
+        <w:rPr>
+          <w:rFonts w:ascii="Monaco" w:hAnsi="Monaco" w:cs="Monaco"/>
+          <w:color w:val="000000"/>
+          <w:sz w:val="20"/>
+          <w:szCs w:val="20"/>
+        </w:rPr>
+        <w:t>000</w:t>
+      </w:r>
+      <w:r>
+        <w:rPr>
+          <w:rFonts w:ascii="Monaco" w:hAnsi="Monaco" w:cs="Monaco"/>
+          <w:color w:val="000000"/>
+          <w:sz w:val="20"/>
+          <w:szCs w:val="20"/>
+        </w:rPr>
+        <w:t xml:space="preserve">01 </w:t>
+      </w:r>
+      <w:r>
+        <w:rPr>
+          <w:rFonts w:ascii="Monaco" w:hAnsi="Monaco" w:cs="Monaco"/>
+          <w:color w:val="000000"/>
+          <w:sz w:val="20"/>
+          <w:szCs w:val="20"/>
+        </w:rPr>
+        <w:t>nano</w:t>
+      </w:r>
+      <w:r>
+        <w:rPr>
+          <w:rFonts w:ascii="Monaco" w:hAnsi="Monaco" w:cs="Monaco"/>
+          <w:color w:val="000000"/>
+          <w:sz w:val="20"/>
+          <w:szCs w:val="20"/>
+        </w:rPr>
+        <w:t>secs: 8</w:t>
+      </w:r>
+    </w:p>
+    <w:p>
+      <w:pPr>
+        <w:rPr>
+          <w:rFonts w:ascii="Monaco" w:hAnsi="Monaco" w:cs="Monaco"/>
+          <w:color w:val="000000"/>
+          <w:sz w:val="20"/>
+          <w:szCs w:val="20"/>
+        </w:rPr>
+      </w:pPr>
+    </w:p>
+    <w:p>
+      <w:pPr>
+        <w:rPr>
+          <w:rFonts w:ascii="Monaco" w:hAnsi="Monaco" w:cs="Monaco"/>
+          <w:color w:val="000000"/>
+          <w:sz w:val="20"/>
+          <w:szCs w:val="20"/>
+        </w:rPr>
+      </w:pPr>
+    </w:p>
+    <w:p>
+      <w:pPr>
+        <w:rPr>
+          <w:rFonts w:ascii="Monaco" w:hAnsi="Monaco" w:cs="Monaco"/>
+          <w:color w:val="000000"/>
+          <w:sz w:val="20"/>
+          <w:szCs w:val="20"/>
+        </w:rPr>
+      </w:pPr>
+    </w:p>
+    <w:p>
+      <w:r>
+        <w:rPr>
+          <w:rFonts w:ascii="Monaco" w:hAnsi="Monaco" w:cs="Monaco"/>
+          <w:color w:val="000000"/>
+          <w:sz w:val="20"/>
+          <w:szCs w:val="20"/>
+        </w:rPr>
+        <w:t xml:space="preserve">note: mandatory script is not useless; I originally had it return the time which was always .00001 nanosecs which was useless and I'm too busy studying for finals to fix small errors. </w:t>
       </w:r>
     </w:p>
     <w:sectPr>

--- a/README_hw6.docx
+++ b/README_hw6.docx
@@ -110,7 +110,13 @@
         <w:t>8</w:t>
       </w:r>
       <w:r>
-        <w:t xml:space="preserve"> operations in .01 microsecs to 9 operations. This is because </w:t>
+        <w:t xml:space="preserve"> operations in </w:t>
+      </w:r>
+      <w:r>
+        <w:t xml:space="preserve">.00001 nanoseconds </w:t>
+      </w:r>
+      <w:r>
+        <w:t xml:space="preserve">to 9 operations. This is because </w:t>
       </w:r>
       <w:r>
         <w:t>the workload is mostly gets, and my revised cache takes the same amount of time to get a present element, and less time to get an absent element.</w:t>
@@ -1042,7 +1048,25 @@
           <w:sz w:val="20"/>
           <w:szCs w:val="20"/>
         </w:rPr>
-        <w:t xml:space="preserve">Running useless mandatory script </w:t>
+        <w:t xml:space="preserve">Running </w:t>
+      </w:r>
+      <w:r>
+        <w:rPr>
+          <w:rFonts w:ascii="Monaco" w:hAnsi="Monaco" w:cs="Monaco"/>
+          <w:color w:val="000000"/>
+          <w:sz w:val="20"/>
+          <w:szCs w:val="20"/>
+        </w:rPr>
+        <w:t>super</w:t>
+      </w:r>
+      <w:r>
+        <w:rPr>
+          <w:rFonts w:ascii="Monaco" w:hAnsi="Monaco" w:cs="Monaco"/>
+          <w:color w:val="000000"/>
+          <w:sz w:val="20"/>
+          <w:szCs w:val="20"/>
+        </w:rPr>
+        <w:t xml:space="preserve"> script </w:t>
       </w:r>
       <w:r>
         <w:rPr>
@@ -1986,7 +2010,25 @@
           <w:sz w:val="20"/>
           <w:szCs w:val="20"/>
         </w:rPr>
-        <w:t xml:space="preserve">Running useless mandatory script </w:t>
+        <w:t xml:space="preserve">Running </w:t>
+      </w:r>
+      <w:r>
+        <w:rPr>
+          <w:rFonts w:ascii="Monaco" w:hAnsi="Monaco" w:cs="Monaco"/>
+          <w:color w:val="000000"/>
+          <w:sz w:val="20"/>
+          <w:szCs w:val="20"/>
+        </w:rPr>
+        <w:t>super</w:t>
+      </w:r>
+      <w:r>
+        <w:rPr>
+          <w:rFonts w:ascii="Monaco" w:hAnsi="Monaco" w:cs="Monaco"/>
+          <w:color w:val="000000"/>
+          <w:sz w:val="20"/>
+          <w:szCs w:val="20"/>
+        </w:rPr>
+        <w:t xml:space="preserve">script </w:t>
       </w:r>
       <w:r>
         <w:rPr>
@@ -2055,34 +2097,14 @@
       </w:pPr>
     </w:p>
     <w:p>
-      <w:pPr>
-        <w:rPr>
-          <w:rFonts w:ascii="Monaco" w:hAnsi="Monaco" w:cs="Monaco"/>
-          <w:color w:val="000000"/>
-          <w:sz w:val="20"/>
-          <w:szCs w:val="20"/>
-        </w:rPr>
-      </w:pPr>
-    </w:p>
-    <w:p>
-      <w:pPr>
-        <w:rPr>
-          <w:rFonts w:ascii="Monaco" w:hAnsi="Monaco" w:cs="Monaco"/>
-          <w:color w:val="000000"/>
-          <w:sz w:val="20"/>
-          <w:szCs w:val="20"/>
-        </w:rPr>
-      </w:pPr>
-    </w:p>
-    <w:p>
-      <w:r>
-        <w:rPr>
-          <w:rFonts w:ascii="Monaco" w:hAnsi="Monaco" w:cs="Monaco"/>
-          <w:color w:val="000000"/>
-          <w:sz w:val="20"/>
-          <w:szCs w:val="20"/>
-        </w:rPr>
-        <w:t xml:space="preserve">note: mandatory script is not useless; I originally had it return the time which was always .00001 nanosecs which was useless and I'm too busy studying for finals to fix small errors. </w:t>
+      <w:r>
+        <w:rPr>
+          <w:rFonts w:ascii="Monaco" w:hAnsi="Monaco" w:cs="Monaco"/>
+          <w:color w:val="000000"/>
+          <w:sz w:val="20"/>
+          <w:szCs w:val="20"/>
+        </w:rPr>
+        <w:t xml:space="preserve"> </w:t>
       </w:r>
     </w:p>
     <w:sectPr>

--- a/README_hw6.docx
+++ b/README_hw6.docx
@@ -16,24 +16,6 @@
     </w:p>
     <w:p/>
     <w:p>
-      <w:r>
-        <w:t xml:space="preserve">Also, for my script I standardized it to </w:t>
-      </w:r>
-      <w:r>
-        <w:t>100 milliseconds</w:t>
-      </w:r>
-      <w:r>
-        <w:t xml:space="preserve"> instead of 1</w:t>
-      </w:r>
-      <w:r>
-        <w:t xml:space="preserve"> millisecond</w:t>
-      </w:r>
-      <w:r>
-        <w:t>.</w:t>
-      </w:r>
-    </w:p>
-    <w:p/>
-    <w:p>
       <w:pPr>
         <w:widowControl w:val="0"/>
         <w:autoSpaceDE w:val="0"/>
@@ -170,7 +152,7 @@
         <w:rPr>
           <w:rFonts w:ascii="Times Roman" w:hAnsi="Times Roman" w:cs="Times Roman"/>
         </w:rPr>
-        <w:t>My throughput improved from 73 operations in 100 milliseconds to 88 operations. This is because the workload is mostly gets, and my revised cache takes the same amount of time to get a present element, and less time to get an absent element.</w:t>
+        <w:t>My throughput improved from .73 operations per millisecond to .88 operations. This is because the workload is mostly gets, and my revised cache takes the same amount of time to get a present element, and less time to get an absent element.</w:t>
       </w:r>
     </w:p>
     <w:p>
@@ -1118,7 +1100,7 @@
           <w:szCs w:val="20"/>
         </w:rPr>
         <w:tab/>
-        <w:t>operations per 100 millisecs: 73</w:t>
+        <w:t>avg operations per millisec: .73</w:t>
       </w:r>
     </w:p>
     <w:p>
@@ -2001,9 +1983,12 @@
     </w:p>
     <w:p>
       <w:pPr>
-        <w:rPr>
-          <w:rFonts w:ascii="Monaco" w:hAnsi="Monaco" w:cs="Monaco"/>
-          <w:color w:val="000000"/>
+        <w:widowControl w:val="0"/>
+        <w:autoSpaceDE w:val="0"/>
+        <w:autoSpaceDN w:val="0"/>
+        <w:adjustRightInd w:val="0"/>
+        <w:rPr>
+          <w:rFonts w:ascii="Monaco" w:hAnsi="Monaco" w:cs="Monaco"/>
           <w:sz w:val="20"/>
           <w:szCs w:val="20"/>
         </w:rPr>
@@ -2039,19 +2024,16 @@
           <w:szCs w:val="20"/>
         </w:rPr>
         <w:tab/>
-        <w:t xml:space="preserve"> operations per 100 millisecs: 88</w:t>
-      </w:r>
-    </w:p>
-    <w:p>
-      <w:r>
-        <w:rPr>
-          <w:rFonts w:ascii="Monaco" w:hAnsi="Monaco" w:cs="Monaco"/>
-          <w:color w:val="000000"/>
-          <w:sz w:val="20"/>
-          <w:szCs w:val="20"/>
-        </w:rPr>
-        <w:t xml:space="preserve"> </w:t>
-      </w:r>
+        <w:t xml:space="preserve"> avg operations per millisec: .88</w:t>
+      </w:r>
+    </w:p>
+    <w:p>
+      <w:pPr>
+        <w:widowControl w:val="0"/>
+        <w:autoSpaceDE w:val="0"/>
+        <w:autoSpaceDN w:val="0"/>
+        <w:adjustRightInd w:val="0"/>
+      </w:pPr>
     </w:p>
     <w:sectPr>
       <w:pgSz w:w="12240" w:h="15840"/>
